--- a/Data-Persistance/Dynamic storage -k8s.docx
+++ b/Data-Persistance/Dynamic storage -k8s.docx
@@ -29,29 +29,7 @@
           <w:szCs w:val="30"/>
           <w:shd w:val="clear" w:color="auto" w:fill="FFFFFF"/>
         </w:rPr>
-        <w:t xml:space="preserve">Persistent Volume (PV) is an abstraction for the physical storage device that you have attached to the cluster. Pods can use this storage space using Persistent Volume Claims (PVC). The easiest way to create the PV-PVC pair for Pod is to use a StorageClass (SC) object, and then </w:t>
-      </w:r>
-      <w:r>
-        <w:rPr>
-          <w:rFonts w:ascii="Georgia" w:hAnsi="Georgia"/>
-          <w:color w:val="292929"/>
-          <w:spacing w:val="-1"/>
-          <w:sz w:val="30"/>
-          <w:szCs w:val="30"/>
-          <w:shd w:val="clear" w:color="auto" w:fill="FFFFFF"/>
-        </w:rPr>
-        <w:t>use</w:t>
-      </w:r>
-      <w:r>
-        <w:rPr>
-          <w:rFonts w:ascii="Georgia" w:hAnsi="Georgia"/>
-          <w:color w:val="292929"/>
-          <w:spacing w:val="-1"/>
-          <w:sz w:val="30"/>
-          <w:szCs w:val="30"/>
-          <w:shd w:val="clear" w:color="auto" w:fill="FFFFFF"/>
-        </w:rPr>
-        <w:t xml:space="preserve"> the StorageClass to create PV-PVC pair dynamically whenever you need to use it.</w:t>
+        <w:t>Persistent Volume (PV) is an abstraction for the physical storage device that you have attached to the cluster. Pods can use this storage space using Persistent Volume Claims (PVC). The easiest way to create the PV-PVC pair for Pod is to use a StorageClass (SC) object, and then use the StorageClass to create PV-PVC pair dynamically whenever you need to use it.</w:t>
       </w:r>
     </w:p>
     <w:p>
@@ -142,27 +120,7 @@
           <w:sz w:val="30"/>
           <w:szCs w:val="30"/>
         </w:rPr>
-        <w:t xml:space="preserve">Kubernetes has </w:t>
-      </w:r>
-      <w:r>
-        <w:rPr>
-          <w:rFonts w:ascii="Georgia" w:hAnsi="Georgia"/>
-          <w:color w:val="292929"/>
-          <w:spacing w:val="-1"/>
-          <w:sz w:val="30"/>
-          <w:szCs w:val="30"/>
-        </w:rPr>
-        <w:t>several</w:t>
-      </w:r>
-      <w:r>
-        <w:rPr>
-          <w:rFonts w:ascii="Georgia" w:hAnsi="Georgia"/>
-          <w:color w:val="292929"/>
-          <w:spacing w:val="-1"/>
-          <w:sz w:val="30"/>
-          <w:szCs w:val="30"/>
-        </w:rPr>
-        <w:t xml:space="preserve"> storage types, and these can be mixed and matched within a pod. The important objects for running stateful containers are:</w:t>
+        <w:t>Kubernetes has several storage types, and these can be mixed and matched within a pod. The important objects for running stateful containers are:</w:t>
       </w:r>
     </w:p>
     <w:p>
@@ -191,27 +149,7 @@
           <w:sz w:val="32"/>
           <w:szCs w:val="32"/>
         </w:rPr>
-        <w:t xml:space="preserve">Persistent Volume — </w:t>
-      </w:r>
-      <w:r>
-        <w:rPr>
-          <w:rFonts w:ascii="Georgia" w:hAnsi="Georgia" w:cs="Segoe UI"/>
-          <w:color w:val="292929"/>
-          <w:spacing w:val="-1"/>
-          <w:sz w:val="32"/>
-          <w:szCs w:val="32"/>
-        </w:rPr>
-        <w:t>low-level</w:t>
-      </w:r>
-      <w:r>
-        <w:rPr>
-          <w:rFonts w:ascii="Georgia" w:hAnsi="Georgia" w:cs="Segoe UI"/>
-          <w:color w:val="292929"/>
-          <w:spacing w:val="-1"/>
-          <w:sz w:val="32"/>
-          <w:szCs w:val="32"/>
-        </w:rPr>
-        <w:t xml:space="preserve"> representation of a storage volume.</w:t>
+        <w:t>Persistent Volume — low-level representation of a storage volume.</w:t>
       </w:r>
     </w:p>
     <w:p>
@@ -292,13 +230,7 @@
     </w:p>
     <w:p>
       <w:r>
-        <w:t xml:space="preserve">PV is an abstraction for the physical storage device that </w:t>
-      </w:r>
-      <w:r>
-        <w:t xml:space="preserve">is </w:t>
-      </w:r>
-      <w:r>
-        <w:t>attached to the cluster. PV is used to manage durable storage which needs actual physical storage.</w:t>
+        <w:t>PV is an abstraction for the physical storage device that is attached to the cluster. PV is used to manage durable storage which needs actual physical storage.</w:t>
       </w:r>
     </w:p>
     <w:p>
@@ -308,44 +240,20 @@
     </w:p>
     <w:p>
       <w:r>
-        <w:t xml:space="preserve">PV is not </w:t>
-      </w:r>
-      <w:r>
-        <w:t xml:space="preserve">inside </w:t>
+        <w:t xml:space="preserve">PV is not inside </w:t>
       </w:r>
       <w:proofErr w:type="gramStart"/>
       <w:r>
-        <w:t>Namespace</w:t>
-      </w:r>
-      <w:r>
-        <w:t>,</w:t>
+        <w:t>Namespace,</w:t>
       </w:r>
       <w:proofErr w:type="gramEnd"/>
       <w:r>
-        <w:t xml:space="preserve"> it is available to </w:t>
-      </w:r>
-      <w:r>
-        <w:t xml:space="preserve">the </w:t>
-      </w:r>
-      <w:r>
-        <w:t xml:space="preserve">whole cluster. </w:t>
-      </w:r>
-      <w:r>
-        <w:t>i.e.,</w:t>
-      </w:r>
-      <w:r>
-        <w:t xml:space="preserve"> PV is accessible to all namespaces.</w:t>
-      </w:r>
-    </w:p>
-    <w:p>
-      <w:r>
-        <w:t xml:space="preserve">PV is </w:t>
-      </w:r>
-      <w:r>
-        <w:t xml:space="preserve">a </w:t>
-      </w:r>
-      <w:r>
-        <w:t>resource in the cluster that can be provisioned dynamically using Storage Classes, or they can be explicitly created by a cluster administrator.</w:t>
+        <w:t xml:space="preserve"> it is available to the whole cluster. i.e., PV is accessible to all namespaces.</w:t>
+      </w:r>
+    </w:p>
+    <w:p>
+      <w:r>
+        <w:t>PV is a resource in the cluster that can be provisioned dynamically using Storage Classes, or they can be explicitly created by a cluster administrator.</w:t>
       </w:r>
     </w:p>
     <w:p>
@@ -355,43 +263,49 @@
     </w:p>
     <w:p/>
     <w:p>
-      <w:r>
+      <w:pPr>
+        <w:rPr>
+          <w:u w:val="single"/>
+        </w:rPr>
+      </w:pPr>
+      <w:r>
+        <w:rPr>
+          <w:u w:val="single"/>
+        </w:rPr>
+        <w:t xml:space="preserve">Volume Types </w:t>
+      </w:r>
+    </w:p>
+    <w:p>
+      <w:r>
+        <w:t xml:space="preserve">Determines how the storage will be </w:t>
+      </w:r>
+      <w:proofErr w:type="gramStart"/>
+      <w:r>
+        <w:t>handled</w:t>
+      </w:r>
+      <w:proofErr w:type="gramEnd"/>
+    </w:p>
+    <w:p>
+      <w:r>
+        <w:t xml:space="preserve">NFS, Cloud Storage, Config Maps &amp; Secrets, File system on K8s. </w:t>
+      </w:r>
+    </w:p>
+    <w:p>
+      <w:pPr>
+        <w:rPr>
+          <w:u w:val="single"/>
+        </w:rPr>
+      </w:pPr>
+      <w:r>
+        <w:rPr>
+          <w:u w:val="single"/>
+        </w:rPr>
         <w:t>Types of Persistent Volumes</w:t>
       </w:r>
     </w:p>
     <w:p>
       <w:r>
-        <w:t>AWS Elastic Block Store (EBS),</w:t>
-      </w:r>
-      <w:r>
-        <w:t xml:space="preserve"> </w:t>
-      </w:r>
-      <w:r>
-        <w:t>Azure Disk,</w:t>
-      </w:r>
-      <w:r>
-        <w:t xml:space="preserve"> </w:t>
-      </w:r>
-      <w:r>
-        <w:t>Azure File,</w:t>
-      </w:r>
-      <w:r>
-        <w:t xml:space="preserve"> </w:t>
-      </w:r>
-      <w:r>
-        <w:t>GCE Persistent Disk,</w:t>
-      </w:r>
-      <w:r>
-        <w:t xml:space="preserve"> </w:t>
-      </w:r>
-      <w:r>
-        <w:t>Network File System (NFS) storage,</w:t>
-      </w:r>
-      <w:r>
-        <w:t xml:space="preserve"> </w:t>
-      </w:r>
-      <w:r>
-        <w:t>vSphere VMDK volume</w:t>
+        <w:t>AWS Elastic Block Store (EBS), Azure Disk, Azure File, GCE Persistent Disk, Network File System (NFS) storage, vSphere VMDK volume</w:t>
       </w:r>
     </w:p>
     <w:p/>
@@ -439,6 +353,7 @@
       <w:proofErr w:type="spellStart"/>
       <w:proofErr w:type="gramStart"/>
       <w:r>
+        <w:lastRenderedPageBreak/>
         <w:t>ReadWriteOncePod</w:t>
       </w:r>
       <w:proofErr w:type="spellEnd"/>
@@ -454,222 +369,209 @@
     <w:p/>
     <w:p>
       <w:r>
+        <w:t>Before creating a Persistent Volume, you must create the PD.</w:t>
+      </w:r>
+    </w:p>
+    <w:p/>
+    <w:p>
+      <w:r>
+        <w:t>gcloud beta compute disks create --size=200GB my-data-disk-demo --region us-central1 --replica-zones us-central1-</w:t>
+      </w:r>
+      <w:proofErr w:type="gramStart"/>
+      <w:r>
+        <w:t>a,us</w:t>
+      </w:r>
+      <w:proofErr w:type="gramEnd"/>
+      <w:r>
+        <w:t>-central1-b</w:t>
+      </w:r>
+    </w:p>
+    <w:p/>
+    <w:p>
+      <w:proofErr w:type="spellStart"/>
+      <w:proofErr w:type="gramStart"/>
+      <w:r>
+        <w:t>persistentvolume.yaml</w:t>
+      </w:r>
+      <w:proofErr w:type="spellEnd"/>
+      <w:proofErr w:type="gramEnd"/>
+      <w:r>
+        <w:t>:</w:t>
+      </w:r>
+    </w:p>
+    <w:p>
+      <w:r>
+        <w:t>====================</w:t>
+      </w:r>
+    </w:p>
+    <w:p>
+      <w:r>
+        <w:t xml:space="preserve">--- </w:t>
+      </w:r>
+    </w:p>
+    <w:p>
+      <w:proofErr w:type="spellStart"/>
+      <w:r>
+        <w:t>apiVersion</w:t>
+      </w:r>
+      <w:proofErr w:type="spellEnd"/>
+      <w:r>
+        <w:t>: v1</w:t>
+      </w:r>
+    </w:p>
+    <w:p>
+      <w:r>
+        <w:t xml:space="preserve">kind: </w:t>
+      </w:r>
+      <w:proofErr w:type="spellStart"/>
+      <w:r>
+        <w:t>PersistentVolume</w:t>
+      </w:r>
+      <w:proofErr w:type="spellEnd"/>
+    </w:p>
+    <w:p>
+      <w:r>
+        <w:t xml:space="preserve">metadata: </w:t>
+      </w:r>
+    </w:p>
+    <w:p>
+      <w:r>
+        <w:t xml:space="preserve">  name: test-volume</w:t>
+      </w:r>
+    </w:p>
+    <w:p>
+      <w:r>
+        <w:t xml:space="preserve">spec: </w:t>
+      </w:r>
+    </w:p>
+    <w:p>
+      <w:r>
+        <w:t xml:space="preserve">  </w:t>
+      </w:r>
+      <w:proofErr w:type="spellStart"/>
+      <w:r>
+        <w:t>accessModes</w:t>
+      </w:r>
+      <w:proofErr w:type="spellEnd"/>
+      <w:r>
+        <w:t xml:space="preserve">: </w:t>
+      </w:r>
+    </w:p>
+    <w:p>
+      <w:r>
+        <w:t xml:space="preserve">    - ReadWriteOnce</w:t>
+      </w:r>
+    </w:p>
+    <w:p>
+      <w:r>
+        <w:t xml:space="preserve">  capacity: </w:t>
+      </w:r>
+    </w:p>
+    <w:p>
+      <w:r>
+        <w:t xml:space="preserve">    storage: 20Gi</w:t>
+      </w:r>
+    </w:p>
+    <w:p>
+      <w:r>
+        <w:t xml:space="preserve">  </w:t>
+      </w:r>
+      <w:proofErr w:type="spellStart"/>
+      <w:r>
+        <w:t>gcePersistentDisk</w:t>
+      </w:r>
+      <w:proofErr w:type="spellEnd"/>
+      <w:r>
+        <w:t xml:space="preserve">: </w:t>
+      </w:r>
+    </w:p>
+    <w:p>
+      <w:r>
+        <w:t xml:space="preserve">    </w:t>
+      </w:r>
+      <w:proofErr w:type="spellStart"/>
+      <w:r>
+        <w:t>fsType</w:t>
+      </w:r>
+      <w:proofErr w:type="spellEnd"/>
+      <w:r>
+        <w:t>: ext4</w:t>
+      </w:r>
+    </w:p>
+    <w:p>
+      <w:r>
+        <w:t xml:space="preserve">    </w:t>
+      </w:r>
+      <w:proofErr w:type="spellStart"/>
+      <w:r>
+        <w:t>pdName</w:t>
+      </w:r>
+      <w:proofErr w:type="spellEnd"/>
+      <w:r>
+        <w:t>: my-data-disk-demo</w:t>
+      </w:r>
+    </w:p>
+    <w:p>
+      <w:r>
+        <w:t xml:space="preserve">  </w:t>
+      </w:r>
+      <w:proofErr w:type="spellStart"/>
+      <w:r>
+        <w:t>storageClassName</w:t>
+      </w:r>
+      <w:proofErr w:type="spellEnd"/>
+      <w:r>
+        <w:t xml:space="preserve">: </w:t>
+      </w:r>
+      <w:proofErr w:type="spellStart"/>
+      <w:r>
+        <w:t>gcp</w:t>
+      </w:r>
+      <w:proofErr w:type="spellEnd"/>
+      <w:r>
+        <w:t>-disk</w:t>
+      </w:r>
+    </w:p>
+    <w:p/>
+    <w:p>
+      <w:r>
+        <w:t>Storage Classes (SC):</w:t>
+      </w:r>
+    </w:p>
+    <w:p>
+      <w:r>
+        <w:t>=====================</w:t>
+      </w:r>
+    </w:p>
+    <w:p>
+      <w:r>
+        <w:t>StorageClass allows dynamic provisioning of Persistent Volumes when PVC claims it.</w:t>
+      </w:r>
+    </w:p>
+    <w:p>
+      <w:r>
+        <w:t>StorageClass abstracts underlying storage provider.</w:t>
+      </w:r>
+    </w:p>
+    <w:p>
+      <w:r>
         <w:lastRenderedPageBreak/>
-        <w:t xml:space="preserve">Before creating a </w:t>
-      </w:r>
-      <w:r>
-        <w:t>Persistent Volume</w:t>
-      </w:r>
-      <w:r>
-        <w:t>, you must create the PD.</w:t>
+        <w:t>StorageClass is used in conjunction with PVC that allow Pods to dynamically request a new storage.</w:t>
+      </w:r>
+    </w:p>
+    <w:p>
+      <w:r>
+        <w:t>StorageClass use provisioners that are specific to the storage platform or cloud provider to give Kubernetes access to the physical storage.</w:t>
+      </w:r>
+    </w:p>
+    <w:p>
+      <w:r>
+        <w:t>Each storage backend has own provisioner. Storage Backend is defined in the StorageClass component via provisioner attribute.</w:t>
       </w:r>
     </w:p>
     <w:p/>
     <w:p>
       <w:r>
-        <w:t>gcloud beta compute disks create --size=200GB my-data-disk-demo --region us-central1 --replica-zones us-central1-</w:t>
-      </w:r>
-      <w:proofErr w:type="gramStart"/>
-      <w:r>
-        <w:t>a,us</w:t>
-      </w:r>
-      <w:proofErr w:type="gramEnd"/>
-      <w:r>
-        <w:t>-central1-b</w:t>
-      </w:r>
-    </w:p>
-    <w:p/>
-    <w:p>
-      <w:proofErr w:type="spellStart"/>
-      <w:proofErr w:type="gramStart"/>
-      <w:r>
-        <w:t>persistentvolume.yaml</w:t>
-      </w:r>
-      <w:proofErr w:type="spellEnd"/>
-      <w:proofErr w:type="gramEnd"/>
-      <w:r>
-        <w:t>:</w:t>
-      </w:r>
-    </w:p>
-    <w:p>
-      <w:r>
-        <w:t>====================</w:t>
-      </w:r>
-    </w:p>
-    <w:p>
-      <w:r>
-        <w:t xml:space="preserve">--- </w:t>
-      </w:r>
-    </w:p>
-    <w:p>
-      <w:proofErr w:type="spellStart"/>
-      <w:r>
-        <w:t>apiVersion</w:t>
-      </w:r>
-      <w:proofErr w:type="spellEnd"/>
-      <w:r>
-        <w:t>: v1</w:t>
-      </w:r>
-    </w:p>
-    <w:p>
-      <w:r>
-        <w:t xml:space="preserve">kind: </w:t>
-      </w:r>
-      <w:proofErr w:type="spellStart"/>
-      <w:r>
-        <w:t>PersistentVolume</w:t>
-      </w:r>
-      <w:proofErr w:type="spellEnd"/>
-    </w:p>
-    <w:p>
-      <w:r>
-        <w:t xml:space="preserve">metadata: </w:t>
-      </w:r>
-    </w:p>
-    <w:p>
-      <w:r>
-        <w:t xml:space="preserve">  name: test-volume</w:t>
-      </w:r>
-    </w:p>
-    <w:p>
-      <w:r>
-        <w:t xml:space="preserve">spec: </w:t>
-      </w:r>
-    </w:p>
-    <w:p>
-      <w:r>
-        <w:t xml:space="preserve">  </w:t>
-      </w:r>
-      <w:proofErr w:type="spellStart"/>
-      <w:r>
-        <w:t>accessModes</w:t>
-      </w:r>
-      <w:proofErr w:type="spellEnd"/>
-      <w:r>
-        <w:t xml:space="preserve">: </w:t>
-      </w:r>
-    </w:p>
-    <w:p>
-      <w:r>
-        <w:t xml:space="preserve">    - ReadWriteOnce</w:t>
-      </w:r>
-    </w:p>
-    <w:p>
-      <w:r>
-        <w:t xml:space="preserve">  capacity: </w:t>
-      </w:r>
-    </w:p>
-    <w:p>
-      <w:r>
-        <w:t xml:space="preserve">    storage: 20Gi</w:t>
-      </w:r>
-    </w:p>
-    <w:p>
-      <w:r>
-        <w:t xml:space="preserve">  </w:t>
-      </w:r>
-      <w:proofErr w:type="spellStart"/>
-      <w:r>
-        <w:t>gcePersistentDisk</w:t>
-      </w:r>
-      <w:proofErr w:type="spellEnd"/>
-      <w:r>
-        <w:t xml:space="preserve">: </w:t>
-      </w:r>
-    </w:p>
-    <w:p>
-      <w:r>
-        <w:t xml:space="preserve">    </w:t>
-      </w:r>
-      <w:proofErr w:type="spellStart"/>
-      <w:r>
-        <w:t>fsType</w:t>
-      </w:r>
-      <w:proofErr w:type="spellEnd"/>
-      <w:r>
-        <w:t>: ext4</w:t>
-      </w:r>
-    </w:p>
-    <w:p>
-      <w:r>
-        <w:t xml:space="preserve">    </w:t>
-      </w:r>
-      <w:proofErr w:type="spellStart"/>
-      <w:r>
-        <w:t>pdName</w:t>
-      </w:r>
-      <w:proofErr w:type="spellEnd"/>
-      <w:r>
-        <w:t>: my-data-disk-demo</w:t>
-      </w:r>
-    </w:p>
-    <w:p>
-      <w:r>
-        <w:t xml:space="preserve">  </w:t>
-      </w:r>
-      <w:proofErr w:type="spellStart"/>
-      <w:r>
-        <w:t>storageClassName</w:t>
-      </w:r>
-      <w:proofErr w:type="spellEnd"/>
-      <w:r>
-        <w:t xml:space="preserve">: </w:t>
-      </w:r>
-      <w:proofErr w:type="spellStart"/>
-      <w:r>
-        <w:t>gcp</w:t>
-      </w:r>
-      <w:proofErr w:type="spellEnd"/>
-      <w:r>
-        <w:t>-disk</w:t>
-      </w:r>
-    </w:p>
-    <w:p/>
-    <w:p>
-      <w:r>
-        <w:t>Storage Classes (SC):</w:t>
-      </w:r>
-    </w:p>
-    <w:p>
-      <w:r>
-        <w:t>=====================</w:t>
-      </w:r>
-    </w:p>
-    <w:p>
-      <w:r>
-        <w:t xml:space="preserve">StorageClass allows dynamic provisioning of Persistent </w:t>
-      </w:r>
-      <w:r>
-        <w:t>Volumes when</w:t>
-      </w:r>
-      <w:r>
-        <w:t xml:space="preserve"> PVC claims it.</w:t>
-      </w:r>
-    </w:p>
-    <w:p>
-      <w:r>
-        <w:t>StorageClass abstracts underlying storage provider.</w:t>
-      </w:r>
-    </w:p>
-    <w:p>
-      <w:r>
-        <w:t>StorageClass is used in conjunction with PVC that allow Pods to dynamically request a new storage.</w:t>
-      </w:r>
-    </w:p>
-    <w:p>
-      <w:r>
-        <w:t>StorageClass use provisioners that are specific to the storage platform or cloud provider to give Kubernetes access to the physical storage.</w:t>
-      </w:r>
-    </w:p>
-    <w:p>
-      <w:r>
-        <w:lastRenderedPageBreak/>
-        <w:t>Each storage backend has own provisioner. Storage Backend is defined in the StorageClass component via provisioner attribute.</w:t>
-      </w:r>
-    </w:p>
-    <w:p/>
-    <w:p>
-      <w:r>
         <w:t>Reclaim Policy:</w:t>
       </w:r>
     </w:p>
@@ -680,24 +582,12 @@
     </w:p>
     <w:p>
       <w:r>
-        <w:t xml:space="preserve">PV that are dynamically created by a StorageClass will have the reclaim policy specified in the </w:t>
-      </w:r>
-      <w:r>
-        <w:t>reclaim Policy</w:t>
-      </w:r>
-      <w:r>
-        <w:t xml:space="preserve"> field of the class, which can be either Delete or Retain.</w:t>
-      </w:r>
-    </w:p>
-    <w:p>
-      <w:r>
-        <w:t xml:space="preserve">If no </w:t>
-      </w:r>
-      <w:r>
-        <w:t>reclaim Policy</w:t>
-      </w:r>
-      <w:r>
-        <w:t xml:space="preserve"> is specified when a StorageClass object is created, it will default to Delete.</w:t>
+        <w:t>PV that are dynamically created by a StorageClass will have the reclaim policy specified in the reclaim Policy field of the class, which can be either Delete or Retain.</w:t>
+      </w:r>
+    </w:p>
+    <w:p>
+      <w:r>
+        <w:t>If no reclaim Policy is specified when a StorageClass object is created, it will default to Delete.</w:t>
       </w:r>
     </w:p>
     <w:p>
@@ -813,177 +703,147 @@
     <w:p/>
     <w:p>
       <w:r>
+        <w:t>Persistent Volume Claims (PVC):</w:t>
+      </w:r>
+    </w:p>
+    <w:p>
+      <w:r>
+        <w:t>===============================</w:t>
+      </w:r>
+    </w:p>
+    <w:p>
+      <w:r>
+        <w:t>PVC is binding between a Pod and PV. Pod requests the Volume through the PVC.</w:t>
+      </w:r>
+    </w:p>
+    <w:p>
+      <w:r>
+        <w:t>PVC is the request to provision persistent storage with a specific type and configuration.</w:t>
+      </w:r>
+    </w:p>
+    <w:p>
+      <w:r>
+        <w:t>PVC is like a Pod. Pods consume node resources and PVC consumes PV resources.</w:t>
+      </w:r>
+    </w:p>
+    <w:p>
+      <w:r>
+        <w:t>Kubernetes looks for a PV that meets the criteria defined in the PVC, and if there is one, it matches the claim to PV.</w:t>
+      </w:r>
+    </w:p>
+    <w:p>
+      <w:r>
+        <w:t>PVCs describe the storage capacity and characteristics a pod requires, and the cluster attempts to match the request and provision the desired persistent volume.</w:t>
+      </w:r>
+    </w:p>
+    <w:p>
+      <w:r>
+        <w:t>PVC must be in the same namespace as the Pod. For each Pod, a PVC makes a storage consumption request within a namespace.</w:t>
+      </w:r>
+    </w:p>
+    <w:p>
+      <w:r>
+        <w:t>Claims can request specific size and access modes (e.g., they can be mounted ReadWriteOnce, ReadOnlyMany or ReadWriteMany).</w:t>
+      </w:r>
+    </w:p>
+    <w:p>
+      <w:r>
+        <w:t xml:space="preserve">  </w:t>
+      </w:r>
+    </w:p>
+    <w:p>
+      <w:proofErr w:type="gramStart"/>
+      <w:r>
+        <w:t>persistentvolumeclaim.yaml</w:t>
+      </w:r>
+      <w:proofErr w:type="gramEnd"/>
+    </w:p>
+    <w:p>
+      <w:r>
+        <w:t>=====================</w:t>
+      </w:r>
+    </w:p>
+    <w:p>
+      <w:r>
+        <w:t>---</w:t>
+      </w:r>
+    </w:p>
+    <w:p>
+      <w:proofErr w:type="spellStart"/>
+      <w:r>
+        <w:t>apiVersion</w:t>
+      </w:r>
+      <w:proofErr w:type="spellEnd"/>
+      <w:r>
+        <w:t>: v1</w:t>
+      </w:r>
+    </w:p>
+    <w:p>
+      <w:r>
+        <w:t xml:space="preserve">kind: </w:t>
+      </w:r>
+      <w:proofErr w:type="spellStart"/>
+      <w:r>
+        <w:t>PersistentVolumeClaim</w:t>
+      </w:r>
+      <w:proofErr w:type="spellEnd"/>
+    </w:p>
+    <w:p>
+      <w:r>
+        <w:t xml:space="preserve">metadata: </w:t>
+      </w:r>
+    </w:p>
+    <w:p>
+      <w:r>
+        <w:t xml:space="preserve">  name: test-</w:t>
+      </w:r>
+      <w:proofErr w:type="spellStart"/>
+      <w:r>
+        <w:t>pvc</w:t>
+      </w:r>
+      <w:proofErr w:type="spellEnd"/>
+    </w:p>
+    <w:p>
+      <w:r>
+        <w:t xml:space="preserve">spec: </w:t>
+      </w:r>
+    </w:p>
+    <w:p>
+      <w:r>
+        <w:t xml:space="preserve">  </w:t>
+      </w:r>
+      <w:proofErr w:type="spellStart"/>
+      <w:r>
+        <w:t>accessModes</w:t>
+      </w:r>
+      <w:proofErr w:type="spellEnd"/>
+      <w:r>
+        <w:t xml:space="preserve">: </w:t>
+      </w:r>
+    </w:p>
+    <w:p>
+      <w:r>
+        <w:t xml:space="preserve">    - ReadWriteOnce</w:t>
+      </w:r>
+    </w:p>
+    <w:p>
+      <w:r>
+        <w:t xml:space="preserve">  resources: </w:t>
+      </w:r>
+    </w:p>
+    <w:p>
+      <w:r>
+        <w:t xml:space="preserve">    requests: </w:t>
+      </w:r>
+    </w:p>
+    <w:p>
+      <w:r>
+        <w:t xml:space="preserve">      storage: 200Gi</w:t>
+      </w:r>
+    </w:p>
+    <w:p>
+      <w:r>
         <w:lastRenderedPageBreak/>
-        <w:t>Persistent Volume Claims (PVC):</w:t>
-      </w:r>
-    </w:p>
-    <w:p>
-      <w:r>
-        <w:t>===============================</w:t>
-      </w:r>
-    </w:p>
-    <w:p>
-      <w:r>
-        <w:t xml:space="preserve">PVC is binding between a Pod and PV. Pod </w:t>
-      </w:r>
-      <w:r>
-        <w:t>requests</w:t>
-      </w:r>
-      <w:r>
-        <w:t xml:space="preserve"> the Volume through the PVC.</w:t>
-      </w:r>
-    </w:p>
-    <w:p>
-      <w:r>
-        <w:t>PVC is the request to provision persistent storage with a specific type and configuration.</w:t>
-      </w:r>
-    </w:p>
-    <w:p>
-      <w:r>
-        <w:t xml:space="preserve">PVC is </w:t>
-      </w:r>
-      <w:r>
-        <w:t>like</w:t>
-      </w:r>
-      <w:r>
-        <w:t xml:space="preserve"> a Pod. Pods consume node resources and PVC </w:t>
-      </w:r>
-      <w:r>
-        <w:t>consumes</w:t>
-      </w:r>
-      <w:r>
-        <w:t xml:space="preserve"> PV resources.</w:t>
-      </w:r>
-    </w:p>
-    <w:p>
-      <w:r>
-        <w:t xml:space="preserve">Kubernetes looks for a PV that meets the criteria defined in the PVC, and if there is one, it matches </w:t>
-      </w:r>
-      <w:r>
-        <w:t xml:space="preserve">the </w:t>
-      </w:r>
-      <w:r>
-        <w:t>claim to PV.</w:t>
-      </w:r>
-    </w:p>
-    <w:p>
-      <w:r>
-        <w:t>PVCs describe the storage capacity and characteristics a pod requires, and the cluster attempts to match the request and provision the desired persistent volume.</w:t>
-      </w:r>
-    </w:p>
-    <w:p>
-      <w:r>
-        <w:t xml:space="preserve">PVC must be in </w:t>
-      </w:r>
-      <w:r>
-        <w:t xml:space="preserve">the </w:t>
-      </w:r>
-      <w:r>
-        <w:t>same namespace as the Pod. For each Pod, a PVC makes a storage consumption request within a namespace.</w:t>
-      </w:r>
-    </w:p>
-    <w:p>
-      <w:r>
-        <w:t>Claims can request specific size and access modes (e.g., they can be mounted ReadWriteOnce, ReadOnlyMany or ReadWriteMany).</w:t>
-      </w:r>
-    </w:p>
-    <w:p>
-      <w:r>
-        <w:t xml:space="preserve">  </w:t>
-      </w:r>
-    </w:p>
-    <w:p>
-      <w:proofErr w:type="gramStart"/>
-      <w:r>
-        <w:t>persistentvolumeclaim.yaml</w:t>
-      </w:r>
-      <w:proofErr w:type="gramEnd"/>
-    </w:p>
-    <w:p>
-      <w:r>
-        <w:t>=====================</w:t>
-      </w:r>
-    </w:p>
-    <w:p>
-      <w:r>
-        <w:t>---</w:t>
-      </w:r>
-    </w:p>
-    <w:p>
-      <w:proofErr w:type="spellStart"/>
-      <w:r>
-        <w:t>apiVersion</w:t>
-      </w:r>
-      <w:proofErr w:type="spellEnd"/>
-      <w:r>
-        <w:t>: v1</w:t>
-      </w:r>
-    </w:p>
-    <w:p>
-      <w:r>
-        <w:t xml:space="preserve">kind: </w:t>
-      </w:r>
-      <w:proofErr w:type="spellStart"/>
-      <w:r>
-        <w:t>PersistentVolumeClaim</w:t>
-      </w:r>
-      <w:proofErr w:type="spellEnd"/>
-    </w:p>
-    <w:p>
-      <w:r>
-        <w:t xml:space="preserve">metadata: </w:t>
-      </w:r>
-    </w:p>
-    <w:p>
-      <w:r>
-        <w:t xml:space="preserve">  name: test-</w:t>
-      </w:r>
-      <w:proofErr w:type="spellStart"/>
-      <w:r>
-        <w:t>pvc</w:t>
-      </w:r>
-      <w:proofErr w:type="spellEnd"/>
-    </w:p>
-    <w:p>
-      <w:r>
-        <w:t xml:space="preserve">spec: </w:t>
-      </w:r>
-    </w:p>
-    <w:p>
-      <w:r>
-        <w:t xml:space="preserve">  </w:t>
-      </w:r>
-      <w:proofErr w:type="spellStart"/>
-      <w:r>
-        <w:t>accessModes</w:t>
-      </w:r>
-      <w:proofErr w:type="spellEnd"/>
-      <w:r>
-        <w:t xml:space="preserve">: </w:t>
-      </w:r>
-    </w:p>
-    <w:p>
-      <w:r>
-        <w:t xml:space="preserve">    - ReadWriteOnce</w:t>
-      </w:r>
-    </w:p>
-    <w:p>
-      <w:r>
-        <w:t xml:space="preserve">  resources: </w:t>
-      </w:r>
-    </w:p>
-    <w:p>
-      <w:r>
-        <w:t xml:space="preserve">    requests: </w:t>
-      </w:r>
-    </w:p>
-    <w:p>
-      <w:r>
-        <w:t xml:space="preserve">      storage: 200Gi</w:t>
-      </w:r>
-    </w:p>
-    <w:p>
-      <w:r>
         <w:t xml:space="preserve">  </w:t>
       </w:r>
       <w:proofErr w:type="spellStart"/>
@@ -1007,169 +867,169 @@
     <w:p/>
     <w:p>
       <w:r>
+        <w:t>PVC Usage in Deployment:</w:t>
+      </w:r>
+    </w:p>
+    <w:p>
+      <w:r>
+        <w:t>========================</w:t>
+      </w:r>
+    </w:p>
+    <w:p>
+      <w:r>
+        <w:t>Deploying a stateful Pod on Kubernetes will always involve a PV. They represent the backend storage entity that a Pod might consume.</w:t>
+      </w:r>
+    </w:p>
+    <w:p>
+      <w:r>
+        <w:t xml:space="preserve">--- </w:t>
+      </w:r>
+    </w:p>
+    <w:p>
+      <w:proofErr w:type="spellStart"/>
+      <w:r>
+        <w:t>apiVersion</w:t>
+      </w:r>
+      <w:proofErr w:type="spellEnd"/>
+      <w:r>
+        <w:t>: v1</w:t>
+      </w:r>
+    </w:p>
+    <w:p>
+      <w:r>
+        <w:t>kind: Pod</w:t>
+      </w:r>
+    </w:p>
+    <w:p>
+      <w:r>
+        <w:t xml:space="preserve">metadata: </w:t>
+      </w:r>
+    </w:p>
+    <w:p>
+      <w:r>
+        <w:t xml:space="preserve">  labels: </w:t>
+      </w:r>
+    </w:p>
+    <w:p>
+      <w:r>
+        <w:t xml:space="preserve">    name: webserver</w:t>
+      </w:r>
+    </w:p>
+    <w:p>
+      <w:r>
+        <w:t xml:space="preserve">  name: nginx-webserver</w:t>
+      </w:r>
+    </w:p>
+    <w:p>
+      <w:r>
+        <w:t xml:space="preserve">spec: </w:t>
+      </w:r>
+    </w:p>
+    <w:p>
+      <w:r>
+        <w:t xml:space="preserve">  containers: </w:t>
+      </w:r>
+    </w:p>
+    <w:p>
+      <w:r>
+        <w:t xml:space="preserve">    - </w:t>
+      </w:r>
+    </w:p>
+    <w:p>
+      <w:r>
+        <w:t xml:space="preserve">      image: nginx</w:t>
+      </w:r>
+    </w:p>
+    <w:p>
+      <w:r>
+        <w:t xml:space="preserve">      name: webserver</w:t>
+      </w:r>
+    </w:p>
+    <w:p>
+      <w:r>
+        <w:t xml:space="preserve">      ports: </w:t>
+      </w:r>
+    </w:p>
+    <w:p>
+      <w:r>
+        <w:t xml:space="preserve">        - </w:t>
+      </w:r>
+    </w:p>
+    <w:p>
+      <w:r>
+        <w:t xml:space="preserve">          </w:t>
+      </w:r>
+      <w:proofErr w:type="spellStart"/>
+      <w:r>
+        <w:t>containerPort</w:t>
+      </w:r>
+      <w:proofErr w:type="spellEnd"/>
+      <w:r>
+        <w:t>: 80</w:t>
+      </w:r>
+    </w:p>
+    <w:p>
+      <w:r>
+        <w:t xml:space="preserve">          name: http</w:t>
+      </w:r>
+    </w:p>
+    <w:p>
+      <w:r>
+        <w:t xml:space="preserve">      </w:t>
+      </w:r>
+      <w:proofErr w:type="spellStart"/>
+      <w:r>
+        <w:t>volumeMounts</w:t>
+      </w:r>
+      <w:proofErr w:type="spellEnd"/>
+      <w:r>
+        <w:t xml:space="preserve">: </w:t>
+      </w:r>
+    </w:p>
+    <w:p>
+      <w:r>
+        <w:t xml:space="preserve">        - </w:t>
+      </w:r>
+    </w:p>
+    <w:p>
+      <w:r>
+        <w:t xml:space="preserve">          </w:t>
+      </w:r>
+      <w:proofErr w:type="spellStart"/>
+      <w:r>
+        <w:t>mountPath</w:t>
+      </w:r>
+      <w:proofErr w:type="spellEnd"/>
+      <w:r>
+        <w:t>: /</w:t>
+      </w:r>
+      <w:proofErr w:type="spellStart"/>
+      <w:r>
+        <w:t>usr</w:t>
+      </w:r>
+      <w:proofErr w:type="spellEnd"/>
+      <w:r>
+        <w:t>/local/nginx/html</w:t>
+      </w:r>
+    </w:p>
+    <w:p>
+      <w:r>
+        <w:t xml:space="preserve">          name: app-data</w:t>
+      </w:r>
+    </w:p>
+    <w:p>
+      <w:r>
+        <w:t xml:space="preserve">  volumes: </w:t>
+      </w:r>
+    </w:p>
+    <w:p>
+      <w:r>
+        <w:t xml:space="preserve">    - </w:t>
+      </w:r>
+    </w:p>
+    <w:p>
+      <w:r>
         <w:lastRenderedPageBreak/>
-        <w:t>PVC Usage in Deployment:</w:t>
-      </w:r>
-    </w:p>
-    <w:p>
-      <w:r>
-        <w:t>========================</w:t>
-      </w:r>
-    </w:p>
-    <w:p>
-      <w:r>
-        <w:t>Deploying a stateful Pod on Kubernetes will always involve a PV. They represent the backend storage entity that a Pod might consume.</w:t>
-      </w:r>
-    </w:p>
-    <w:p>
-      <w:r>
-        <w:t xml:space="preserve">--- </w:t>
-      </w:r>
-    </w:p>
-    <w:p>
-      <w:proofErr w:type="spellStart"/>
-      <w:r>
-        <w:t>apiVersion</w:t>
-      </w:r>
-      <w:proofErr w:type="spellEnd"/>
-      <w:r>
-        <w:t>: v1</w:t>
-      </w:r>
-    </w:p>
-    <w:p>
-      <w:r>
-        <w:t>kind: Pod</w:t>
-      </w:r>
-    </w:p>
-    <w:p>
-      <w:r>
-        <w:t xml:space="preserve">metadata: </w:t>
-      </w:r>
-    </w:p>
-    <w:p>
-      <w:r>
-        <w:t xml:space="preserve">  labels: </w:t>
-      </w:r>
-    </w:p>
-    <w:p>
-      <w:r>
-        <w:t xml:space="preserve">    name: webserver</w:t>
-      </w:r>
-    </w:p>
-    <w:p>
-      <w:r>
-        <w:t xml:space="preserve">  name: nginx-webserver</w:t>
-      </w:r>
-    </w:p>
-    <w:p>
-      <w:r>
-        <w:t xml:space="preserve">spec: </w:t>
-      </w:r>
-    </w:p>
-    <w:p>
-      <w:r>
-        <w:t xml:space="preserve">  containers: </w:t>
-      </w:r>
-    </w:p>
-    <w:p>
-      <w:r>
-        <w:t xml:space="preserve">    - </w:t>
-      </w:r>
-    </w:p>
-    <w:p>
-      <w:r>
-        <w:t xml:space="preserve">      image: nginx</w:t>
-      </w:r>
-    </w:p>
-    <w:p>
-      <w:r>
-        <w:t xml:space="preserve">      name: webserver</w:t>
-      </w:r>
-    </w:p>
-    <w:p>
-      <w:r>
-        <w:t xml:space="preserve">      ports: </w:t>
-      </w:r>
-    </w:p>
-    <w:p>
-      <w:r>
-        <w:t xml:space="preserve">        - </w:t>
-      </w:r>
-    </w:p>
-    <w:p>
-      <w:r>
-        <w:t xml:space="preserve">          </w:t>
-      </w:r>
-      <w:proofErr w:type="spellStart"/>
-      <w:r>
-        <w:t>containerPort</w:t>
-      </w:r>
-      <w:proofErr w:type="spellEnd"/>
-      <w:r>
-        <w:t>: 80</w:t>
-      </w:r>
-    </w:p>
-    <w:p>
-      <w:r>
-        <w:t xml:space="preserve">          name: http</w:t>
-      </w:r>
-    </w:p>
-    <w:p>
-      <w:r>
-        <w:t xml:space="preserve">      </w:t>
-      </w:r>
-      <w:proofErr w:type="spellStart"/>
-      <w:r>
-        <w:t>volumeMounts</w:t>
-      </w:r>
-      <w:proofErr w:type="spellEnd"/>
-      <w:r>
-        <w:t xml:space="preserve">: </w:t>
-      </w:r>
-    </w:p>
-    <w:p>
-      <w:r>
-        <w:t xml:space="preserve">        - </w:t>
-      </w:r>
-    </w:p>
-    <w:p>
-      <w:r>
-        <w:t xml:space="preserve">          </w:t>
-      </w:r>
-      <w:proofErr w:type="spellStart"/>
-      <w:r>
-        <w:t>mountPath</w:t>
-      </w:r>
-      <w:proofErr w:type="spellEnd"/>
-      <w:r>
-        <w:t>: /</w:t>
-      </w:r>
-      <w:proofErr w:type="spellStart"/>
-      <w:r>
-        <w:t>usr</w:t>
-      </w:r>
-      <w:proofErr w:type="spellEnd"/>
-      <w:r>
-        <w:t>/local/nginx/html</w:t>
-      </w:r>
-    </w:p>
-    <w:p>
-      <w:r>
-        <w:t xml:space="preserve">          name: app-data</w:t>
-      </w:r>
-    </w:p>
-    <w:p>
-      <w:r>
-        <w:t xml:space="preserve">  volumes: </w:t>
-      </w:r>
-    </w:p>
-    <w:p>
-      <w:r>
-        <w:t xml:space="preserve">    - </w:t>
-      </w:r>
-    </w:p>
-    <w:p>
-      <w:r>
         <w:t xml:space="preserve">      name: app-data</w:t>
       </w:r>
     </w:p>
